--- a/sdk接入文档.docx
+++ b/sdk接入文档.docx
@@ -799,7 +799,7 @@
       </w:r>
       <w:r>
         <w:drawing>
-          <wp:anchor distT="152400" distB="152400" distL="152400" distR="152400" simplePos="0" relativeHeight="251666432" behindDoc="0" locked="0" layoutInCell="1" allowOverlap="1">
+          <wp:anchor distT="152400" distB="152400" distL="152400" distR="152400" simplePos="0" relativeHeight="251667456" behindDoc="0" locked="0" layoutInCell="1" allowOverlap="1">
             <wp:simplePos x="0" y="0"/>
             <wp:positionH relativeFrom="margin">
               <wp:posOffset>-6350</wp:posOffset>
@@ -807,14 +807,14 @@
             <wp:positionV relativeFrom="line">
               <wp:posOffset>203200</wp:posOffset>
             </wp:positionV>
-            <wp:extent cx="6120057" cy="1466791"/>
+            <wp:extent cx="6120057" cy="1189177"/>
             <wp:effectExtent l="0" t="0" r="0" b="0"/>
             <wp:wrapThrough wrapText="bothSides" distL="152400" distR="152400">
               <wp:wrapPolygon edited="1">
                 <wp:start x="0" y="0"/>
-                <wp:lineTo x="21600" y="0"/>
-                <wp:lineTo x="21600" y="21651"/>
-                <wp:lineTo x="0" y="21651"/>
+                <wp:lineTo x="21621" y="0"/>
+                <wp:lineTo x="21621" y="21603"/>
+                <wp:lineTo x="0" y="21603"/>
                 <wp:lineTo x="0" y="0"/>
               </wp:wrapPolygon>
             </wp:wrapThrough>
@@ -840,7 +840,7 @@
                   <pic:spPr>
                     <a:xfrm>
                       <a:off x="0" y="0"/>
-                      <a:ext cx="6120057" cy="1466791"/>
+                      <a:ext cx="6120057" cy="1189177"/>
                     </a:xfrm>
                     <a:prstGeom prst="rect">
                       <a:avLst/>
@@ -888,7 +888,7 @@
       </w:r>
       <w:r>
         <w:drawing>
-          <wp:anchor distT="152400" distB="152400" distL="152400" distR="152400" simplePos="0" relativeHeight="251667456" behindDoc="0" locked="0" layoutInCell="1" allowOverlap="1">
+          <wp:anchor distT="152400" distB="152400" distL="152400" distR="152400" simplePos="0" relativeHeight="251666432" behindDoc="0" locked="0" layoutInCell="1" allowOverlap="1">
             <wp:simplePos x="0" y="0"/>
             <wp:positionH relativeFrom="margin">
               <wp:posOffset>-6350</wp:posOffset>
